--- a/Конспект.docx
+++ b/Конспект.docx
@@ -4,6 +4,17 @@
   <w:body>
     <w:p>
       <w:r>
+        <w:rPr>
+          <w:lang w:val="en-US"/>
+        </w:rPr>
+        <w:t>Srint</w:t>
+      </w:r>
+      <w:r>
+        <w:t xml:space="preserve"> 1</w:t>
+      </w:r>
+    </w:p>
+    <w:p>
+      <w:r>
         <w:t xml:space="preserve">Команда </w:t>
       </w:r>
       <w:r>
@@ -28,28 +39,2506 @@
         <w:rPr>
           <w:lang w:val="en-US"/>
         </w:rPr>
-        <w:t>object)</w:t>
-      </w:r>
+        <w:t>object</w:t>
+      </w:r>
+      <w:r>
+        <w:t>)</w:t>
+      </w:r>
+      <w:r>
+        <w:t xml:space="preserve"> </w:t>
+      </w:r>
+      <w:r>
+        <w:t xml:space="preserve">если поставить </w:t>
+      </w:r>
+      <w:r>
+        <w:rPr>
+          <w:lang w:val="en-US"/>
+        </w:rPr>
+        <w:t>breakpoint</w:t>
+      </w:r>
+      <w:r>
+        <w:t xml:space="preserve"> </w:t>
+      </w:r>
+      <w:r>
+        <w:t>может показать информацию по любому объекту</w:t>
+      </w:r>
+      <w:r>
+        <w:t xml:space="preserve"> </w:t>
+      </w:r>
+    </w:p>
+    <w:p>
+      <w:r>
+        <w:t>Лекция</w:t>
+      </w:r>
+      <w:r>
+        <w:t xml:space="preserve"> 2</w:t>
+      </w:r>
+    </w:p>
+    <w:p>
+      <w:r>
+        <w:rPr>
+          <w:lang w:val="en-US"/>
+        </w:rPr>
+        <w:t>Tuples</w:t>
+      </w:r>
+      <w:r>
+        <w:t xml:space="preserve"> </w:t>
+      </w:r>
+      <w:r>
+        <w:t xml:space="preserve">– </w:t>
+      </w:r>
+      <w:r>
+        <w:t>кортеж</w:t>
+      </w:r>
+      <w:r>
+        <w:t xml:space="preserve">, </w:t>
+      </w:r>
+      <w:r>
+        <w:rPr>
+          <w:lang w:val="en-US"/>
+        </w:rPr>
+        <w:t>let</w:t>
+      </w:r>
+      <w:r>
+        <w:t xml:space="preserve"> </w:t>
+      </w:r>
+      <w:r>
+        <w:rPr>
+          <w:lang w:val="en-US"/>
+        </w:rPr>
+        <w:t>httpError</w:t>
+      </w:r>
+      <w:r>
+        <w:t xml:space="preserve"> = (404, “</w:t>
+      </w:r>
+      <w:r>
+        <w:rPr>
+          <w:lang w:val="en-US"/>
+        </w:rPr>
+        <w:t>error</w:t>
+      </w:r>
+      <w:r>
+        <w:t xml:space="preserve"> 404”), </w:t>
+      </w:r>
+      <w:r>
+        <w:t xml:space="preserve">обратиться можно: </w:t>
+      </w:r>
+      <w:r>
+        <w:rPr>
+          <w:lang w:val="en-US"/>
+        </w:rPr>
+        <w:t>httpError</w:t>
+      </w:r>
+      <w:r>
+        <w:t xml:space="preserve">.0 </w:t>
+      </w:r>
+      <w:r>
+        <w:t>или .1</w:t>
+      </w:r>
+    </w:p>
+    <w:p>
+      <w:r>
+        <w:rPr>
+          <w:lang w:val="en-US"/>
+        </w:rPr>
+        <w:t>Type</w:t>
+      </w:r>
+      <w:r>
+        <w:t xml:space="preserve"> </w:t>
+      </w:r>
+      <w:r>
+        <w:rPr>
+          <w:lang w:val="en-US"/>
+        </w:rPr>
+        <w:t>Aliases</w:t>
+      </w:r>
+      <w:r>
+        <w:t xml:space="preserve"> - </w:t>
+      </w:r>
+      <w:r>
+        <w:rPr>
+          <w:lang w:val="en-US"/>
+        </w:rPr>
+        <w:t>typealias</w:t>
+      </w:r>
+      <w:r>
+        <w:t xml:space="preserve"> </w:t>
+      </w:r>
+      <w:r>
+        <w:rPr>
+          <w:lang w:val="en-US"/>
+        </w:rPr>
+        <w:t>AudioSample</w:t>
+      </w:r>
+      <w:r>
+        <w:t xml:space="preserve"> = </w:t>
+      </w:r>
+      <w:r>
+        <w:rPr>
+          <w:lang w:val="en-US"/>
+        </w:rPr>
+        <w:t>UInt</w:t>
+      </w:r>
+      <w:r>
+        <w:t xml:space="preserve">16, </w:t>
+      </w:r>
+      <w:r>
+        <w:t>просто</w:t>
+      </w:r>
+      <w:r>
+        <w:t xml:space="preserve"> </w:t>
+      </w:r>
+      <w:r>
+        <w:t>присваиваем</w:t>
+      </w:r>
+      <w:r>
+        <w:t xml:space="preserve"> </w:t>
+      </w:r>
+      <w:r>
+        <w:t>свое</w:t>
+      </w:r>
+      <w:r>
+        <w:t xml:space="preserve"> </w:t>
+      </w:r>
+      <w:r>
+        <w:t>название</w:t>
+      </w:r>
+      <w:r>
+        <w:t xml:space="preserve"> </w:t>
+      </w:r>
+      <w:r>
+        <w:t>типу для дальнейшего более удобного использования</w:t>
+      </w:r>
+    </w:p>
+    <w:p>
+      <w:r>
+        <w:rPr>
+          <w:lang w:val="en-US"/>
+        </w:rPr>
+        <w:t>Obj</w:t>
+      </w:r>
+      <w:r>
+        <w:t xml:space="preserve"> </w:t>
+      </w:r>
+      <w:r>
+        <w:rPr>
+          <w:lang w:val="en-US"/>
+        </w:rPr>
+        <w:t>C</w:t>
+      </w:r>
+      <w:r>
+        <w:t xml:space="preserve"> – </w:t>
+      </w:r>
+      <w:r>
+        <w:rPr>
+          <w:lang w:val="en-US"/>
+        </w:rPr>
+        <w:t>NSUInteger</w:t>
+      </w:r>
+      <w:r>
+        <w:t xml:space="preserve"> – </w:t>
+      </w:r>
+      <w:r>
+        <w:t xml:space="preserve">только положительные, </w:t>
+      </w:r>
+      <w:r>
+        <w:rPr>
+          <w:lang w:val="en-US"/>
+        </w:rPr>
+        <w:t>NSInteger</w:t>
+      </w:r>
+      <w:r>
+        <w:t xml:space="preserve"> </w:t>
+      </w:r>
+      <w:r>
+        <w:t>– любой</w:t>
+      </w:r>
+    </w:p>
+    <w:p>
+      <w:r>
+        <w:rPr>
+          <w:lang w:val="en-US"/>
+        </w:rPr>
+        <w:t>CGFloat</w:t>
+      </w:r>
+      <w:r>
+        <w:t xml:space="preserve"> – </w:t>
+      </w:r>
+      <w:r>
+        <w:t>число с плавающей точкой – примитивы</w:t>
+      </w:r>
+    </w:p>
+    <w:p>
+      <w:pPr>
+        <w:rPr>
+          <w:lang w:val="en-US"/>
+        </w:rPr>
+      </w:pPr>
+      <w:r>
+        <w:rPr>
+          <w:lang w:val="en-US"/>
+        </w:rPr>
+        <w:t xml:space="preserve">NSNumber – </w:t>
+      </w:r>
+      <w:r>
+        <w:t>объект</w:t>
+      </w:r>
+      <w:r>
+        <w:rPr>
+          <w:lang w:val="en-US"/>
+        </w:rPr>
+        <w:t xml:space="preserve"> </w:t>
+      </w:r>
+    </w:p>
+    <w:p>
+      <w:pPr>
+        <w:rPr>
+          <w:lang w:val="en-US"/>
+        </w:rPr>
+      </w:pPr>
+      <w:r>
+        <w:rPr>
+          <w:lang w:val="en-US"/>
+        </w:rPr>
+        <w:t>NSString, NSMutableString</w:t>
+      </w:r>
+      <w:r>
+        <w:rPr>
+          <w:lang w:val="en-US"/>
+        </w:rPr>
+        <w:t xml:space="preserve"> - ?</w:t>
+      </w:r>
+    </w:p>
+    <w:p>
+      <w:pPr>
+        <w:rPr>
+          <w:lang w:val="en-US"/>
+        </w:rPr>
+      </w:pPr>
+      <w:r>
+        <w:t>В</w:t>
+      </w:r>
+      <w:r>
+        <w:rPr>
+          <w:lang w:val="en-US"/>
+        </w:rPr>
+        <w:t xml:space="preserve"> </w:t>
+      </w:r>
+      <w:r>
+        <w:rPr>
+          <w:lang w:val="en-US"/>
+        </w:rPr>
+        <w:t>obj</w:t>
+      </w:r>
+      <w:r>
+        <w:rPr>
+          <w:lang w:val="en-US"/>
+        </w:rPr>
+        <w:t xml:space="preserve"> </w:t>
+      </w:r>
+      <w:r>
+        <w:rPr>
+          <w:lang w:val="en-US"/>
+        </w:rPr>
+        <w:t>c</w:t>
+      </w:r>
+      <w:r>
+        <w:rPr>
+          <w:lang w:val="en-US"/>
+        </w:rPr>
+        <w:t xml:space="preserve"> </w:t>
+      </w:r>
+      <w:r>
+        <w:t>строки</w:t>
+      </w:r>
+      <w:r>
+        <w:rPr>
+          <w:lang w:val="en-US"/>
+        </w:rPr>
+        <w:t xml:space="preserve"> </w:t>
+      </w:r>
+      <w:r>
+        <w:t>пишутся</w:t>
+      </w:r>
+      <w:r>
+        <w:rPr>
+          <w:lang w:val="en-US"/>
+        </w:rPr>
+        <w:t xml:space="preserve"> @”</w:t>
+      </w:r>
+      <w:r>
+        <w:rPr>
+          <w:lang w:val="en-US"/>
+        </w:rPr>
+        <w:t>hello</w:t>
+      </w:r>
+      <w:r>
+        <w:rPr>
+          <w:lang w:val="en-US"/>
+        </w:rPr>
+        <w:t xml:space="preserve"> </w:t>
+      </w:r>
+      <w:r>
+        <w:rPr>
+          <w:lang w:val="en-US"/>
+        </w:rPr>
+        <w:t>word</w:t>
+      </w:r>
+      <w:r>
+        <w:rPr>
+          <w:lang w:val="en-US"/>
+        </w:rPr>
+        <w:t>”</w:t>
+      </w:r>
+    </w:p>
+    <w:p>
+      <w:pPr>
+        <w:rPr>
+          <w:lang w:val="en-US"/>
+        </w:rPr>
+      </w:pPr>
+      <w:r>
+        <w:rPr>
+          <w:lang w:val="en-US"/>
+        </w:rPr>
+        <w:t>Isa</w:t>
+      </w:r>
+      <w:r>
+        <w:rPr>
+          <w:lang w:val="en-US"/>
+        </w:rPr>
+        <w:t xml:space="preserve"> -  ?</w:t>
+      </w:r>
+    </w:p>
+    <w:p>
+      <w:pPr>
+        <w:rPr>
+          <w:lang w:val="en-US"/>
+        </w:rPr>
+      </w:pPr>
+      <w:r>
+        <w:rPr>
+          <w:lang w:val="en-US"/>
+        </w:rPr>
+        <w:t>Id - ?</w:t>
+      </w:r>
+    </w:p>
+    <w:p>
+      <w:pPr>
+        <w:rPr>
+          <w:lang w:val="en-US"/>
+        </w:rPr>
+      </w:pPr>
+      <w:r>
+        <w:rPr>
+          <w:lang w:val="en-US"/>
+        </w:rPr>
+        <w:t xml:space="preserve">NSArray, NSMutableArra, NSSet, NSMutableSet, NSDictionary, NSMutableDictionary - ? </w:t>
+      </w:r>
+    </w:p>
+    <w:p>
+      <w:pPr>
+        <w:rPr>
+          <w:lang w:val="en-US"/>
+        </w:rPr>
+      </w:pPr>
+      <w:r>
+        <w:rPr>
+          <w:lang w:val="en-US"/>
+        </w:rPr>
+        <w:t xml:space="preserve">    strNonOptional = strOptional ?? </w:t>
+      </w:r>
+      <w:r>
+        <w:rPr>
+          <w:lang w:val="en-US"/>
+        </w:rPr>
+        <w:t>"</w:t>
+      </w:r>
+      <w:r>
+        <w:rPr>
+          <w:lang w:val="en-US"/>
+        </w:rPr>
+        <w:t>value</w:t>
+      </w:r>
+      <w:r>
+        <w:rPr>
+          <w:lang w:val="en-US"/>
+        </w:rPr>
+        <w:t xml:space="preserve">" </w:t>
+      </w:r>
+      <w:r>
+        <w:rPr>
+          <w:lang w:val="en-US"/>
+        </w:rPr>
+        <w:t>–</w:t>
+      </w:r>
+      <w:r>
+        <w:rPr>
+          <w:lang w:val="en-US"/>
+        </w:rPr>
+        <w:t xml:space="preserve"> </w:t>
+      </w:r>
+      <w:r>
+        <w:t>присвоит</w:t>
+      </w:r>
+      <w:r>
+        <w:rPr>
+          <w:lang w:val="en-US"/>
+        </w:rPr>
+        <w:t xml:space="preserve"> </w:t>
+      </w:r>
+      <w:r>
+        <w:t>строку</w:t>
+      </w:r>
+      <w:r>
+        <w:rPr>
+          <w:lang w:val="en-US"/>
+        </w:rPr>
+        <w:t xml:space="preserve"> </w:t>
+      </w:r>
+      <w:r>
+        <w:t>если</w:t>
+      </w:r>
+      <w:r>
+        <w:rPr>
+          <w:lang w:val="en-US"/>
+        </w:rPr>
+        <w:t xml:space="preserve"> </w:t>
+      </w:r>
+      <w:r>
+        <w:t>переменная</w:t>
+      </w:r>
+      <w:r>
+        <w:rPr>
+          <w:lang w:val="en-US"/>
+        </w:rPr>
+        <w:t xml:space="preserve"> </w:t>
+      </w:r>
+      <w:r>
+        <w:rPr>
+          <w:lang w:val="en-US"/>
+        </w:rPr>
+        <w:t>nil</w:t>
+      </w:r>
+    </w:p>
+    <w:p>
+      <w:r>
+        <w:rPr>
+          <w:lang w:val="en-US"/>
+        </w:rPr>
+        <w:t>inout</w:t>
+      </w:r>
+      <w:r>
+        <w:t xml:space="preserve"> </w:t>
+      </w:r>
+      <w:r>
+        <w:t xml:space="preserve">параметры функции. </w:t>
+      </w:r>
+      <w:r>
+        <w:t xml:space="preserve">При объявлении функции перед типом переменной ставится слово </w:t>
+      </w:r>
+      <w:r>
+        <w:rPr>
+          <w:lang w:val="en-US"/>
+        </w:rPr>
+        <w:t>inout</w:t>
+      </w:r>
+      <w:r>
+        <w:t xml:space="preserve">, </w:t>
+      </w:r>
+      <w:r>
+        <w:t>при передач</w:t>
+      </w:r>
+      <w:r>
+        <w:t>е</w:t>
+      </w:r>
+      <w:r>
+        <w:t xml:space="preserve"> параметра в фукцию ставится </w:t>
+      </w:r>
+      <w:r>
+        <w:t xml:space="preserve">&amp;, </w:t>
+      </w:r>
+      <w:r>
+        <w:t xml:space="preserve">таким образом значение будет изменено в основном коде. </w:t>
+      </w:r>
+    </w:p>
+    <w:p>
+      <w:r>
+        <w:rPr>
+          <w:lang w:val="en-US"/>
+        </w:rPr>
+        <w:t>Closures</w:t>
+      </w:r>
+      <w:r>
+        <w:t xml:space="preserve"> </w:t>
+      </w:r>
+      <w:r>
+        <w:t>з</w:t>
+      </w:r>
+      <w:r>
+        <w:t xml:space="preserve">амыкания </w:t>
+      </w:r>
+      <w:r>
+        <w:t>–</w:t>
+      </w:r>
+      <w:r>
+        <w:t xml:space="preserve"> </w:t>
+      </w:r>
+      <w:r>
+        <w:t xml:space="preserve">кусок кода, который будет выполнен в том месте, где он вызван. Функция </w:t>
+      </w:r>
+      <w:r>
+        <w:rPr>
+          <w:lang w:val="en-US"/>
+        </w:rPr>
+        <w:t>sorted</w:t>
+      </w:r>
+      <w:r>
+        <w:t>(</w:t>
+      </w:r>
+      <w:r>
+        <w:rPr>
+          <w:lang w:val="en-US"/>
+        </w:rPr>
+        <w:t>by</w:t>
+      </w:r>
+      <w:r>
+        <w:t xml:space="preserve">:) </w:t>
+      </w:r>
+      <w:r>
+        <w:t xml:space="preserve">получает функцию, которая сравнивает 2 объекта, и возвращает </w:t>
+      </w:r>
+      <w:r>
+        <w:rPr>
+          <w:lang w:val="en-US"/>
+        </w:rPr>
+        <w:t>true</w:t>
+      </w:r>
+      <w:r>
+        <w:t xml:space="preserve"> </w:t>
+      </w:r>
+      <w:r>
+        <w:t xml:space="preserve">если первый больше второго. </w:t>
+      </w:r>
+    </w:p>
+    <w:p>
+      <w:r>
+        <w:t>Лекция 3</w:t>
+      </w:r>
+    </w:p>
+    <w:p>
+      <w:r>
+        <w:t xml:space="preserve">- перед методом в </w:t>
+      </w:r>
+      <w:r>
+        <w:rPr>
+          <w:lang w:val="en-US"/>
+        </w:rPr>
+        <w:t>obj</w:t>
+      </w:r>
+      <w:r>
+        <w:t xml:space="preserve"> </w:t>
+      </w:r>
+      <w:r>
+        <w:t xml:space="preserve">с означает что это метод экземпляра, а + метод класса (статический). </w:t>
+      </w:r>
+    </w:p>
+    <w:p>
+      <w:r>
+        <w:t xml:space="preserve">Имя класса начинается с </w:t>
+      </w:r>
+      <w:r>
+        <w:t>@</w:t>
+      </w:r>
+      <w:r>
+        <w:rPr>
+          <w:lang w:val="en-US"/>
+        </w:rPr>
+        <w:t>interface</w:t>
+      </w:r>
+    </w:p>
+    <w:p>
+      <w:r>
+        <w:t xml:space="preserve">Свойства класса с </w:t>
+      </w:r>
+      <w:r>
+        <w:t>@</w:t>
+      </w:r>
+      <w:r>
+        <w:rPr>
+          <w:lang w:val="en-US"/>
+        </w:rPr>
+        <w:t>property</w:t>
+      </w:r>
+      <w:r>
+        <w:t xml:space="preserve"> – </w:t>
+      </w:r>
+      <w:r>
+        <w:t xml:space="preserve">далее идут параметры () </w:t>
+      </w:r>
+      <w:r>
+        <w:rPr>
+          <w:lang w:val="en-US"/>
+        </w:rPr>
+        <w:t>atomic</w:t>
+      </w:r>
+      <w:r>
+        <w:t>/</w:t>
+      </w:r>
+      <w:r>
+        <w:rPr>
+          <w:lang w:val="en-US"/>
+        </w:rPr>
+        <w:t>nanatomic</w:t>
+      </w:r>
+      <w:r>
+        <w:t xml:space="preserve"> </w:t>
+      </w:r>
+      <w:r>
+        <w:t>–</w:t>
+      </w:r>
+      <w:r>
+        <w:t xml:space="preserve"> </w:t>
+      </w:r>
+      <w:r>
+        <w:rPr>
+          <w:lang w:val="en-US"/>
+        </w:rPr>
+        <w:t>atomic</w:t>
+      </w:r>
+      <w:r>
+        <w:t xml:space="preserve"> </w:t>
+      </w:r>
+      <w:r>
+        <w:t>гарантирует что в данный момент только одному потоку имеется доступ к данному свойству</w:t>
+      </w:r>
+      <w:r>
+        <w:t xml:space="preserve">. Аттрибуты доступа </w:t>
+      </w:r>
+      <w:r>
+        <w:rPr>
+          <w:lang w:val="en-US"/>
+        </w:rPr>
+        <w:t>readonly</w:t>
+      </w:r>
+      <w:r>
+        <w:t>/</w:t>
+      </w:r>
+      <w:r>
+        <w:rPr>
+          <w:lang w:val="en-US"/>
+        </w:rPr>
+        <w:t>readwrite</w:t>
+      </w:r>
+      <w:r>
+        <w:t xml:space="preserve"> – доступ только на чтение или чтение</w:t>
+      </w:r>
+      <w:r>
+        <w:t>/</w:t>
+      </w:r>
+      <w:r>
+        <w:t xml:space="preserve">запись. Свойство может быть ли свойство </w:t>
+      </w:r>
+      <w:r>
+        <w:rPr>
+          <w:lang w:val="en-US"/>
+        </w:rPr>
+        <w:t>nil</w:t>
+      </w:r>
+      <w:r>
+        <w:t xml:space="preserve"> (</w:t>
+      </w:r>
+      <w:r>
+        <w:rPr>
+          <w:lang w:val="en-US"/>
+        </w:rPr>
+        <w:t>nullable</w:t>
+      </w:r>
+      <w:r>
+        <w:t xml:space="preserve"> </w:t>
+      </w:r>
+      <w:r>
+        <w:t xml:space="preserve">– может, </w:t>
+      </w:r>
+      <w:r>
+        <w:rPr>
+          <w:lang w:val="en-US"/>
+        </w:rPr>
+        <w:t>nonull</w:t>
+      </w:r>
+      <w:r>
+        <w:t xml:space="preserve"> </w:t>
+      </w:r>
+      <w:r>
+        <w:t>–</w:t>
+      </w:r>
+      <w:r>
+        <w:t xml:space="preserve"> </w:t>
+      </w:r>
+      <w:r>
+        <w:t xml:space="preserve">никто из этого свойства не прочитает </w:t>
+      </w:r>
+      <w:r>
+        <w:rPr>
+          <w:lang w:val="en-US"/>
+        </w:rPr>
+        <w:t>nil</w:t>
+      </w:r>
+      <w:r>
+        <w:t xml:space="preserve">, </w:t>
+      </w:r>
+      <w:r>
+        <w:rPr>
+          <w:lang w:val="en-US"/>
+        </w:rPr>
+        <w:t>nulresettable</w:t>
+      </w:r>
+      <w:r>
+        <w:t xml:space="preserve"> – </w:t>
+      </w:r>
+      <w:r>
+        <w:t xml:space="preserve">аналог !. атрибут памяти </w:t>
+      </w:r>
+      <w:r>
+        <w:rPr>
+          <w:lang w:val="en-US"/>
+        </w:rPr>
+        <w:t>copy</w:t>
+      </w:r>
+      <w:r>
+        <w:t xml:space="preserve"> </w:t>
+      </w:r>
+      <w:r>
+        <w:t>–</w:t>
+      </w:r>
+      <w:r>
+        <w:t xml:space="preserve"> </w:t>
+      </w:r>
+      <w:r>
+        <w:t xml:space="preserve">поддерживает только классы которые реализуют </w:t>
+      </w:r>
+      <w:r>
+        <w:rPr>
+          <w:lang w:val="en-US"/>
+        </w:rPr>
+        <w:t>NSCopy</w:t>
+      </w:r>
+      <w:r>
+        <w:t xml:space="preserve">, </w:t>
+      </w:r>
+      <w:r>
+        <w:t>означает что когда объявляешь</w:t>
+      </w:r>
+      <w:r>
+        <w:t>/</w:t>
+      </w:r>
+      <w:r>
+        <w:t>отдаешь объект – то объявляешь</w:t>
+      </w:r>
+      <w:r>
+        <w:t>/</w:t>
+      </w:r>
+      <w:r>
+        <w:t xml:space="preserve">отдаешь копию. </w:t>
+      </w:r>
+      <w:r>
+        <w:rPr>
+          <w:lang w:val="en-US"/>
+        </w:rPr>
+        <w:t>Weak</w:t>
+      </w:r>
+      <w:r>
+        <w:t xml:space="preserve"> </w:t>
+      </w:r>
+      <w:r>
+        <w:t xml:space="preserve">– слабая ссылка. </w:t>
+      </w:r>
+      <w:r>
+        <w:t xml:space="preserve">Слежующий параметр – </w:t>
+      </w:r>
+      <w:r>
+        <w:rPr>
+          <w:lang w:val="en-US"/>
+        </w:rPr>
+        <w:t>class</w:t>
+      </w:r>
+      <w:r>
+        <w:t>, з</w:t>
+      </w:r>
+      <w:r>
+        <w:t xml:space="preserve">начит свойство класса, а не экземпляра. </w:t>
+      </w:r>
+    </w:p>
+    <w:p>
+      <w:r>
+        <w:t xml:space="preserve">Объявление метода: +- (возвращаемый тип) </w:t>
+      </w:r>
+      <w:r>
+        <w:t>Имя метода</w:t>
+      </w:r>
+      <w:r>
+        <w:t>:</w:t>
+      </w:r>
+      <w:r>
+        <w:t>(тип первого передаваемого аргумента)имя_передаваемого_аргумента</w:t>
+      </w:r>
+    </w:p>
+    <w:p>
+      <w:r>
+        <w:t xml:space="preserve">Если в каком-либо файле (к примеру </w:t>
+      </w:r>
+      <w:r>
+        <w:rPr>
+          <w:lang w:val="en-US"/>
+        </w:rPr>
+        <w:t>AppDelegate</w:t>
+      </w:r>
+      <w:r>
+        <w:t xml:space="preserve">) нужно использовать методы другого класса, </w:t>
+      </w:r>
+      <w:r>
+        <w:t>.</w:t>
+      </w:r>
+      <w:r>
+        <w:rPr>
+          <w:lang w:val="en-US"/>
+        </w:rPr>
+        <w:t>h</w:t>
+      </w:r>
+      <w:r>
+        <w:t xml:space="preserve"> </w:t>
+      </w:r>
+      <w:r>
+        <w:t>этого класса необходимо импортировать в данный файл.</w:t>
+      </w:r>
+    </w:p>
+    <w:p>
+      <w:r>
+        <w:t>GRPHuman *human</w:t>
+      </w:r>
+      <w:r>
+        <w:t xml:space="preserve"> – создание указателя на объект класса </w:t>
+      </w:r>
+      <w:r>
+        <w:rPr>
+          <w:lang w:val="en-US"/>
+        </w:rPr>
+        <w:t>GRPHuman</w:t>
+      </w:r>
+    </w:p>
+    <w:p>
+      <w:pPr>
+        <w:rPr>
+          <w:lang w:val="en-US"/>
+        </w:rPr>
+      </w:pPr>
+      <w:r>
+        <w:rPr>
+          <w:lang w:val="en-US"/>
+        </w:rPr>
+        <w:t xml:space="preserve">GRPHuman *human = [GRPHuman new] </w:t>
+      </w:r>
+      <w:r>
+        <w:rPr>
+          <w:lang w:val="en-US"/>
+        </w:rPr>
+        <w:t>–</w:t>
+      </w:r>
+      <w:r>
+        <w:rPr>
+          <w:lang w:val="en-US"/>
+        </w:rPr>
+        <w:t xml:space="preserve"> </w:t>
+      </w:r>
+      <w:r>
+        <w:t>создание</w:t>
+      </w:r>
+      <w:r>
+        <w:rPr>
+          <w:lang w:val="en-US"/>
+        </w:rPr>
+        <w:t xml:space="preserve"> </w:t>
+      </w:r>
+      <w:r>
+        <w:t>объекта</w:t>
+      </w:r>
+      <w:r>
+        <w:rPr>
+          <w:lang w:val="en-US"/>
+        </w:rPr>
+        <w:t xml:space="preserve"> </w:t>
+      </w:r>
+      <w:r>
+        <w:t>типа</w:t>
+      </w:r>
+      <w:r>
+        <w:rPr>
+          <w:lang w:val="en-US"/>
+        </w:rPr>
+        <w:t xml:space="preserve"> </w:t>
+      </w:r>
+      <w:r>
+        <w:rPr>
+          <w:lang w:val="en-US"/>
+        </w:rPr>
+        <w:t xml:space="preserve">GRPHuman </w:t>
+      </w:r>
+    </w:p>
+    <w:p>
+      <w:r>
+        <w:t>[human sayHello]</w:t>
+      </w:r>
+      <w:r>
+        <w:t xml:space="preserve"> – Вызов метода экземпляра класса. Точно также вызываются методы класса, только надо писать название класса. </w:t>
+      </w:r>
+    </w:p>
+    <w:p>
+      <w:r>
+        <w:t>@</w:t>
+      </w:r>
+      <w:r>
+        <w:rPr>
+          <w:lang w:val="en-US"/>
+        </w:rPr>
+        <w:t>synthesize</w:t>
+      </w:r>
+      <w:r>
+        <w:t xml:space="preserve"> – </w:t>
+      </w:r>
+      <w:r>
+        <w:t xml:space="preserve">синтезирование внутреннего имени для переменной. </w:t>
+      </w:r>
+      <w:r>
+        <w:rPr>
+          <w:lang w:val="en-US"/>
+        </w:rPr>
+        <w:t>name</w:t>
+      </w:r>
+      <w:r>
+        <w:t xml:space="preserve"> = _</w:t>
+      </w:r>
+      <w:r>
+        <w:rPr>
+          <w:lang w:val="en-US"/>
+        </w:rPr>
+        <w:t>name</w:t>
+      </w:r>
+      <w:r>
+        <w:t xml:space="preserve"> </w:t>
+      </w:r>
+    </w:p>
+    <w:p>
+      <w:r>
+        <w:t xml:space="preserve">Категории </w:t>
+      </w:r>
+      <w:r>
+        <w:rPr>
+          <w:lang w:val="en-US"/>
+        </w:rPr>
+        <w:t>obj</w:t>
+      </w:r>
+      <w:r>
+        <w:t xml:space="preserve"> </w:t>
+      </w:r>
+      <w:r>
+        <w:rPr>
+          <w:lang w:val="en-US"/>
+        </w:rPr>
+        <w:t>c</w:t>
+      </w:r>
+      <w:r>
+        <w:t xml:space="preserve"> – </w:t>
+      </w:r>
+      <w:r>
+        <w:t>по сути те же расширения. -?</w:t>
+      </w:r>
+    </w:p>
+    <w:p>
+      <w:r>
+        <w:t>Делегаты - ?</w:t>
+      </w:r>
+    </w:p>
+    <w:p>
+      <w:r>
+        <w:t xml:space="preserve">Диспетчеризация - ? </w:t>
+      </w:r>
+    </w:p>
+    <w:p>
+      <w:r>
+        <w:t>Лекция 4</w:t>
+      </w:r>
+    </w:p>
+    <w:p>
+      <w:r>
+        <w:t xml:space="preserve">Чаще всего ошибки объявляют в </w:t>
+      </w:r>
+      <w:r>
+        <w:rPr>
+          <w:lang w:val="en-US"/>
+        </w:rPr>
+        <w:t>enum</w:t>
+      </w:r>
+    </w:p>
+    <w:p>
+      <w:r>
+        <w:t xml:space="preserve">Чтобы сказать коду что возникла ошибка – </w:t>
+      </w:r>
+      <w:r>
+        <w:rPr>
+          <w:lang w:val="en-US"/>
+        </w:rPr>
+        <w:t>throw</w:t>
+      </w:r>
+      <w:r>
+        <w:t xml:space="preserve"> {</w:t>
+      </w:r>
+      <w:r>
+        <w:t>имя ошибки</w:t>
+      </w:r>
+      <w:r>
+        <w:t>}</w:t>
+      </w:r>
+    </w:p>
+    <w:p>
+      <w:r>
+        <w:lastRenderedPageBreak/>
+        <w:t xml:space="preserve">Перед кодом где может выкинуться ошибка пишем </w:t>
+      </w:r>
+      <w:r>
+        <w:rPr>
+          <w:lang w:val="en-US"/>
+        </w:rPr>
+        <w:t>try</w:t>
+      </w:r>
+      <w:r>
+        <w:t xml:space="preserve">. </w:t>
+      </w:r>
+    </w:p>
+    <w:p>
+      <w:r>
+        <w:t xml:space="preserve">Чтобы написать что функция может кинуть ошибку надо написать </w:t>
+      </w:r>
+      <w:r>
+        <w:rPr>
+          <w:lang w:val="en-US"/>
+        </w:rPr>
+        <w:t>throws</w:t>
+      </w:r>
+    </w:p>
+    <w:p>
+      <w:r>
+        <w:rPr>
+          <w:lang w:val="en-US"/>
+        </w:rPr>
+        <w:t>Propogate</w:t>
+      </w:r>
+      <w:r>
+        <w:t xml:space="preserve"> – </w:t>
+      </w:r>
+      <w:r>
+        <w:t xml:space="preserve">это когда ошибка уходит выше, </w:t>
+      </w:r>
+      <w:r>
+        <w:rPr>
+          <w:lang w:val="en-US"/>
+        </w:rPr>
+        <w:t>throws</w:t>
+      </w:r>
+    </w:p>
+    <w:p>
+      <w:pPr>
+        <w:rPr>
+          <w:lang w:val="en-US"/>
+        </w:rPr>
+      </w:pPr>
+      <w:r>
+        <w:rPr>
+          <w:lang w:val="en-US"/>
+        </w:rPr>
+        <w:t xml:space="preserve">Do catch: </w:t>
+      </w:r>
+    </w:p>
+    <w:p>
+      <w:pPr>
+        <w:rPr>
+          <w:lang w:val="en-US"/>
+        </w:rPr>
+      </w:pPr>
+      <w:r>
+        <w:rPr>
+          <w:lang w:val="en-US"/>
+        </w:rPr>
+        <w:t>Do { try EXPRESSION} catch pattern1 Pstatements} …</w:t>
+      </w:r>
+    </w:p>
+    <w:p>
+      <w:r>
+        <w:rPr>
+          <w:lang w:val="en-US"/>
+        </w:rPr>
+        <w:t>Catch</w:t>
+      </w:r>
+      <w:r>
+        <w:t xml:space="preserve"> </w:t>
+      </w:r>
+      <w:r>
+        <w:rPr>
+          <w:lang w:val="en-US"/>
+        </w:rPr>
+        <w:t>is</w:t>
+      </w:r>
+      <w:r>
+        <w:t xml:space="preserve"> </w:t>
+      </w:r>
+      <w:r>
+        <w:rPr>
+          <w:lang w:val="en-US"/>
+        </w:rPr>
+        <w:t>name</w:t>
+      </w:r>
+      <w:r>
+        <w:t>_</w:t>
+      </w:r>
+      <w:r>
+        <w:rPr>
+          <w:lang w:val="en-US"/>
+        </w:rPr>
+        <w:t>enum</w:t>
+      </w:r>
+      <w:r>
+        <w:t xml:space="preserve"> – </w:t>
+      </w:r>
+      <w:r>
+        <w:t>если</w:t>
+      </w:r>
+      <w:r>
+        <w:t xml:space="preserve"> </w:t>
+      </w:r>
+      <w:r>
+        <w:t>ошибка</w:t>
+      </w:r>
+      <w:r>
+        <w:t xml:space="preserve"> </w:t>
+      </w:r>
+      <w:r>
+        <w:t xml:space="preserve">принадлежит этому </w:t>
+      </w:r>
+      <w:r>
+        <w:rPr>
+          <w:lang w:val="en-US"/>
+        </w:rPr>
+        <w:t>enum</w:t>
+      </w:r>
+      <w:r>
+        <w:t xml:space="preserve"> </w:t>
+      </w:r>
+      <w:r>
+        <w:t xml:space="preserve">– то обработать </w:t>
+      </w:r>
+    </w:p>
+    <w:p>
+      <w:r>
+        <w:rPr>
+          <w:lang w:val="en-US"/>
+        </w:rPr>
+        <w:t>Catch</w:t>
+      </w:r>
+      <w:r>
+        <w:t xml:space="preserve"> {} – </w:t>
+      </w:r>
+      <w:r>
+        <w:t>перехват всех ошибок</w:t>
+      </w:r>
+    </w:p>
+    <w:p>
+      <w:r>
+        <w:rPr>
+          <w:lang w:val="en-US"/>
+        </w:rPr>
+        <w:t>Let</w:t>
+      </w:r>
+      <w:r>
+        <w:t xml:space="preserve"> </w:t>
+      </w:r>
+      <w:r>
+        <w:rPr>
+          <w:lang w:val="en-US"/>
+        </w:rPr>
+        <w:t>x</w:t>
+      </w:r>
+      <w:r>
+        <w:t xml:space="preserve"> = </w:t>
+      </w:r>
+      <w:r>
+        <w:rPr>
+          <w:lang w:val="en-US"/>
+        </w:rPr>
+        <w:t>try</w:t>
+      </w:r>
+      <w:r>
+        <w:t xml:space="preserve">? </w:t>
+      </w:r>
+      <w:r>
+        <w:rPr>
+          <w:lang w:val="en-US"/>
+        </w:rPr>
+        <w:t>someFunc</w:t>
+      </w:r>
+      <w:r>
+        <w:t xml:space="preserve">() – </w:t>
+      </w:r>
+      <w:r>
+        <w:t>получаем</w:t>
+      </w:r>
+      <w:r>
+        <w:t xml:space="preserve"> </w:t>
+      </w:r>
+      <w:r>
+        <w:t>опционал, имеем ошибку или нет</w:t>
+      </w:r>
+    </w:p>
+    <w:p>
+      <w:r>
+        <w:rPr>
+          <w:lang w:val="en-US"/>
+        </w:rPr>
+        <w:t>Let</w:t>
+      </w:r>
+      <w:r>
+        <w:t xml:space="preserve"> </w:t>
+      </w:r>
+      <w:r>
+        <w:rPr>
+          <w:lang w:val="en-US"/>
+        </w:rPr>
+        <w:t>photo</w:t>
+      </w:r>
+      <w:r>
+        <w:t xml:space="preserve"> </w:t>
+      </w:r>
+      <w:r>
+        <w:rPr>
+          <w:lang w:val="en-US"/>
+        </w:rPr>
+        <w:t>try</w:t>
+      </w:r>
+      <w:r>
+        <w:t xml:space="preserve">! </w:t>
+      </w:r>
+      <w:r>
+        <w:rPr>
+          <w:lang w:val="en-US"/>
+        </w:rPr>
+        <w:t>Loadimage</w:t>
+      </w:r>
+      <w:r>
+        <w:t xml:space="preserve">() – </w:t>
+      </w:r>
+      <w:r>
+        <w:t>получаем точно значение, без опционала, использовать только тогда когда на 100</w:t>
+      </w:r>
+      <w:r>
+        <w:t xml:space="preserve">% </w:t>
+      </w:r>
+      <w:r>
+        <w:t xml:space="preserve">уверены что ошибки там не будет </w:t>
+      </w:r>
+    </w:p>
+    <w:p>
+      <w:r>
+        <w:rPr>
+          <w:lang w:val="en-US"/>
+        </w:rPr>
+        <w:t>Defer</w:t>
+      </w:r>
+      <w:r>
+        <w:t xml:space="preserve"> {} – </w:t>
+      </w:r>
+      <w:r>
+        <w:t>данный блок ко</w:t>
+      </w:r>
+      <w:r>
+        <w:t xml:space="preserve">да будет выполнен когда мы выходим из функции, </w:t>
+      </w:r>
+      <w:r>
+        <w:rPr>
+          <w:lang w:val="en-US"/>
+        </w:rPr>
+        <w:t>return</w:t>
+      </w:r>
+      <w:r>
+        <w:t xml:space="preserve"> </w:t>
+      </w:r>
+      <w:r>
+        <w:t xml:space="preserve">или </w:t>
+      </w:r>
+      <w:r>
+        <w:rPr>
+          <w:lang w:val="en-US"/>
+        </w:rPr>
+        <w:t>throw</w:t>
+      </w:r>
+      <w:r>
+        <w:t xml:space="preserve"> </w:t>
+      </w:r>
+      <w:r>
+        <w:t xml:space="preserve">не важно. </w:t>
+      </w:r>
+    </w:p>
+    <w:p>
+      <w:r>
+        <w:rPr>
+          <w:lang w:val="en-US"/>
+        </w:rPr>
+        <w:t>LocalizedError</w:t>
+      </w:r>
+      <w:r>
+        <w:t xml:space="preserve"> </w:t>
+      </w:r>
+      <w:r>
+        <w:t xml:space="preserve">– используется для хорошего описания ошибок, имеет: </w:t>
+      </w:r>
+      <w:r>
+        <w:rPr>
+          <w:lang w:val="en-US"/>
+        </w:rPr>
+        <w:t>errorDescripton</w:t>
+      </w:r>
+    </w:p>
+    <w:p>
+      <w:r>
+        <w:rPr>
+          <w:lang w:val="en-US"/>
+        </w:rPr>
+        <w:t>Generics</w:t>
+      </w:r>
+      <w:r>
+        <w:t xml:space="preserve">: </w:t>
+      </w:r>
+      <w:r>
+        <w:t xml:space="preserve">Чтобы использовать после названия функции пишем </w:t>
+      </w:r>
+      <w:r>
+        <w:t>&lt;</w:t>
+      </w:r>
+      <w:r>
+        <w:rPr>
+          <w:lang w:val="en-US"/>
+        </w:rPr>
+        <w:t>T</w:t>
+      </w:r>
+      <w:r>
+        <w:t xml:space="preserve">&gt;. </w:t>
+      </w:r>
+      <w:r>
+        <w:rPr>
+          <w:lang w:val="en-US"/>
+        </w:rPr>
+        <w:t>T</w:t>
+      </w:r>
+      <w:r>
+        <w:t xml:space="preserve"> – </w:t>
+      </w:r>
+      <w:r>
+        <w:t>любой тип</w:t>
+      </w:r>
+    </w:p>
+    <w:p>
+      <w:r>
+        <w:t>Лекция 5</w:t>
+      </w:r>
+    </w:p>
+    <w:p>
+      <w:r>
+        <w:t>@</w:t>
+      </w:r>
+      <w:r>
+        <w:rPr>
+          <w:lang w:val="en-US"/>
+        </w:rPr>
+        <w:t>objc</w:t>
+      </w:r>
+      <w:r>
+        <w:t xml:space="preserve"> </w:t>
+      </w:r>
+      <w:r>
+        <w:t xml:space="preserve">позволяет увидеть </w:t>
+      </w:r>
+      <w:r>
+        <w:rPr>
+          <w:lang w:val="en-US"/>
+        </w:rPr>
+        <w:t>Swift</w:t>
+      </w:r>
+      <w:r>
+        <w:t xml:space="preserve"> </w:t>
+      </w:r>
+      <w:r>
+        <w:t xml:space="preserve">классы в </w:t>
+      </w:r>
+      <w:r>
+        <w:rPr>
+          <w:lang w:val="en-US"/>
+        </w:rPr>
+        <w:t>Obj</w:t>
+      </w:r>
+      <w:r>
+        <w:t>-</w:t>
+      </w:r>
+      <w:r>
+        <w:rPr>
+          <w:lang w:val="en-US"/>
+        </w:rPr>
+        <w:t>c</w:t>
+      </w:r>
+      <w:r>
+        <w:t xml:space="preserve">, происходит автогенерация интерфейса в </w:t>
+      </w:r>
+      <w:r>
+        <w:rPr>
+          <w:lang w:val="en-US"/>
+        </w:rPr>
+        <w:t>MyProject</w:t>
+      </w:r>
+      <w:r>
+        <w:t>-</w:t>
+      </w:r>
+      <w:r>
+        <w:rPr>
+          <w:lang w:val="en-US"/>
+        </w:rPr>
+        <w:t>Swift</w:t>
+      </w:r>
+      <w:r>
+        <w:t>.</w:t>
+      </w:r>
+      <w:r>
+        <w:rPr>
+          <w:lang w:val="en-US"/>
+        </w:rPr>
+        <w:t>h</w:t>
+      </w:r>
+    </w:p>
+    <w:p>
+      <w:r>
+        <w:rPr>
+          <w:lang w:val="en-US"/>
+        </w:rPr>
+        <w:t>Bridging</w:t>
+      </w:r>
+      <w:r>
+        <w:t xml:space="preserve"> </w:t>
+      </w:r>
+      <w:r>
+        <w:rPr>
+          <w:lang w:val="en-US"/>
+        </w:rPr>
+        <w:t>Header</w:t>
+      </w:r>
+      <w:r>
+        <w:t xml:space="preserve"> </w:t>
+      </w:r>
+      <w:r>
+        <w:t>–</w:t>
+      </w:r>
+      <w:r>
+        <w:t xml:space="preserve"> </w:t>
+      </w:r>
+      <w:r>
+        <w:t xml:space="preserve">создается </w:t>
+      </w:r>
+      <w:r>
+        <w:rPr>
+          <w:lang w:val="en-US"/>
+        </w:rPr>
+        <w:t>Xcode</w:t>
+      </w:r>
+      <w:r>
+        <w:t xml:space="preserve"> </w:t>
+      </w:r>
+      <w:r>
+        <w:t>либо прописывается в свойствах проекта</w:t>
+      </w:r>
+    </w:p>
+    <w:p>
+      <w:r>
+        <w:t xml:space="preserve">Для использования </w:t>
+      </w:r>
+      <w:r>
+        <w:rPr>
+          <w:lang w:val="en-US"/>
+        </w:rPr>
+        <w:t>Swift</w:t>
+      </w:r>
+      <w:r>
+        <w:t xml:space="preserve"> </w:t>
+      </w:r>
+      <w:r>
+        <w:t xml:space="preserve">классов в </w:t>
+      </w:r>
+      <w:r>
+        <w:rPr>
+          <w:lang w:val="en-US"/>
+        </w:rPr>
+        <w:t>Obj</w:t>
+      </w:r>
+      <w:r>
+        <w:t>-</w:t>
+      </w:r>
+      <w:r>
+        <w:rPr>
+          <w:lang w:val="en-US"/>
+        </w:rPr>
+        <w:t>C</w:t>
+      </w:r>
+      <w:r>
+        <w:t xml:space="preserve"> </w:t>
+      </w:r>
+      <w:r>
+        <w:t>необходимо</w:t>
+      </w:r>
+      <w:r>
+        <w:t xml:space="preserve">: </w:t>
+      </w:r>
+    </w:p>
+    <w:p>
+      <w:r>
+        <w:t xml:space="preserve">Создать </w:t>
+      </w:r>
+      <w:r>
+        <w:rPr>
+          <w:lang w:val="en-US"/>
+        </w:rPr>
+        <w:t>Swift</w:t>
+      </w:r>
+      <w:r>
+        <w:t xml:space="preserve"> </w:t>
+      </w:r>
+      <w:r>
+        <w:t xml:space="preserve">файл в </w:t>
+      </w:r>
+      <w:r>
+        <w:rPr>
+          <w:lang w:val="en-US"/>
+        </w:rPr>
+        <w:t>Obc</w:t>
+      </w:r>
+      <w:r>
+        <w:t>-</w:t>
+      </w:r>
+      <w:r>
+        <w:rPr>
+          <w:lang w:val="en-US"/>
+        </w:rPr>
+        <w:t>C</w:t>
+      </w:r>
+      <w:r>
+        <w:t xml:space="preserve"> </w:t>
+      </w:r>
+      <w:r>
+        <w:t xml:space="preserve">проекте в нем описать класс, перед ним написать </w:t>
+      </w:r>
+      <w:r>
+        <w:t>@</w:t>
+      </w:r>
+      <w:r>
+        <w:rPr>
+          <w:lang w:val="en-US"/>
+        </w:rPr>
+        <w:t>objc</w:t>
+      </w:r>
+    </w:p>
+    <w:p>
+      <w:r>
+        <w:t xml:space="preserve">подключить файл </w:t>
+      </w:r>
+      <w:r>
+        <w:rPr>
+          <w:lang w:val="en-US"/>
+        </w:rPr>
+        <w:t>ProjectName</w:t>
+      </w:r>
+      <w:r>
+        <w:t xml:space="preserve">-Swift.h </w:t>
+      </w:r>
+      <w:r>
+        <w:t xml:space="preserve">в </w:t>
+      </w:r>
+      <w:r>
+        <w:rPr>
+          <w:lang w:val="en-US"/>
+        </w:rPr>
+        <w:t>Obj</w:t>
+      </w:r>
+      <w:r>
+        <w:t>-</w:t>
+      </w:r>
+      <w:r>
+        <w:rPr>
+          <w:lang w:val="en-US"/>
+        </w:rPr>
+        <w:t>C</w:t>
+      </w:r>
+      <w:r>
+        <w:t xml:space="preserve"> </w:t>
+      </w:r>
+      <w:r>
+        <w:t xml:space="preserve">файле. В данном файле в конце прописываются связи классов </w:t>
+      </w:r>
+      <w:r>
+        <w:rPr>
+          <w:lang w:val="en-US"/>
+        </w:rPr>
+        <w:t>Swift</w:t>
+      </w:r>
+      <w:r>
+        <w:t xml:space="preserve"> </w:t>
+      </w:r>
+      <w:r>
+        <w:t xml:space="preserve">с </w:t>
+      </w:r>
+      <w:r>
+        <w:rPr>
+          <w:lang w:val="en-US"/>
+        </w:rPr>
+        <w:t>Obc</w:t>
+      </w:r>
+      <w:r>
+        <w:t>-</w:t>
+      </w:r>
+      <w:r>
+        <w:rPr>
+          <w:lang w:val="en-US"/>
+        </w:rPr>
+        <w:t>C</w:t>
+      </w:r>
+      <w:r>
+        <w:t xml:space="preserve">. </w:t>
+      </w:r>
+    </w:p>
+    <w:p>
+      <w:r>
+        <w:t>Чтобы</w:t>
+      </w:r>
+      <w:r>
+        <w:t xml:space="preserve"> </w:t>
+      </w:r>
+      <w:r>
+        <w:t>увидеть</w:t>
+      </w:r>
+      <w:r>
+        <w:t xml:space="preserve"> </w:t>
+      </w:r>
+      <w:r>
+        <w:rPr>
+          <w:lang w:val="en-US"/>
+        </w:rPr>
+        <w:t>Obc</w:t>
+      </w:r>
+      <w:r>
+        <w:t>-</w:t>
+      </w:r>
+      <w:r>
+        <w:rPr>
+          <w:lang w:val="en-US"/>
+        </w:rPr>
+        <w:t>C</w:t>
+      </w:r>
+      <w:r>
+        <w:t xml:space="preserve"> </w:t>
+      </w:r>
+      <w:r>
+        <w:t>класс</w:t>
+      </w:r>
+      <w:r>
+        <w:t xml:space="preserve"> </w:t>
+      </w:r>
+      <w:r>
+        <w:t>из</w:t>
+      </w:r>
+      <w:r>
+        <w:t xml:space="preserve"> </w:t>
+      </w:r>
+      <w:r>
+        <w:rPr>
+          <w:lang w:val="en-US"/>
+        </w:rPr>
+        <w:t>Swift</w:t>
+      </w:r>
+      <w:r>
+        <w:t xml:space="preserve"> </w:t>
+      </w:r>
+      <w:r>
+        <w:t>надо</w:t>
+      </w:r>
+      <w:r>
+        <w:t xml:space="preserve"> </w:t>
+      </w:r>
+      <w:r>
+        <w:t>в</w:t>
+      </w:r>
+      <w:r>
+        <w:t xml:space="preserve"> </w:t>
+      </w:r>
+      <w:r>
+        <w:t>файле</w:t>
+      </w:r>
+      <w:r>
+        <w:t xml:space="preserve"> </w:t>
+      </w:r>
+      <w:r>
+        <w:rPr>
+          <w:lang w:val="en-US"/>
+        </w:rPr>
+        <w:t>Bridging</w:t>
+      </w:r>
+      <w:r>
+        <w:t xml:space="preserve"> </w:t>
+      </w:r>
+      <w:r>
+        <w:rPr>
+          <w:lang w:val="en-US"/>
+        </w:rPr>
+        <w:t>Heade</w:t>
+      </w:r>
+      <w:r>
+        <w:rPr>
+          <w:lang w:val="en-US"/>
+        </w:rPr>
+        <w:t>r</w:t>
+      </w:r>
+      <w:r>
+        <w:t xml:space="preserve"> </w:t>
+      </w:r>
+      <w:r>
+        <w:t>прописать</w:t>
+      </w:r>
+      <w:r>
+        <w:t xml:space="preserve"> </w:t>
+      </w:r>
+      <w:r>
+        <w:rPr>
+          <w:lang w:val="en-US"/>
+        </w:rPr>
+        <w:t>import</w:t>
+      </w:r>
+      <w:r>
+        <w:t xml:space="preserve"> </w:t>
+      </w:r>
+      <w:r>
+        <w:t>хедера</w:t>
+      </w:r>
+      <w:r>
+        <w:t xml:space="preserve"> </w:t>
+      </w:r>
+      <w:r>
+        <w:t>класса</w:t>
+      </w:r>
+      <w:r>
+        <w:t xml:space="preserve"> </w:t>
+      </w:r>
+      <w:r>
+        <w:rPr>
+          <w:lang w:val="en-US"/>
+        </w:rPr>
+        <w:t>obc</w:t>
+      </w:r>
+      <w:r>
+        <w:t>-</w:t>
+      </w:r>
+      <w:r>
+        <w:rPr>
+          <w:lang w:val="en-US"/>
+        </w:rPr>
+        <w:t>c</w:t>
+      </w:r>
+      <w:r>
+        <w:t>.</w:t>
+      </w:r>
+    </w:p>
+    <w:p>
+      <w:r>
+        <w:t xml:space="preserve">Для переопределение имени </w:t>
+      </w:r>
+      <w:r>
+        <w:rPr>
+          <w:lang w:val="en-US"/>
+        </w:rPr>
+        <w:t>Swift</w:t>
+      </w:r>
+      <w:r>
+        <w:t xml:space="preserve"> </w:t>
+      </w:r>
+      <w:r>
+        <w:t xml:space="preserve">классы для </w:t>
+      </w:r>
+      <w:r>
+        <w:rPr>
+          <w:lang w:val="en-US"/>
+        </w:rPr>
+        <w:t>Obj</w:t>
+      </w:r>
+      <w:r>
+        <w:t>-</w:t>
+      </w:r>
+      <w:r>
+        <w:rPr>
+          <w:lang w:val="en-US"/>
+        </w:rPr>
+        <w:t>c</w:t>
+      </w:r>
+      <w:r>
+        <w:t xml:space="preserve"> </w:t>
+      </w:r>
+      <w:r>
+        <w:t xml:space="preserve">можно использовать </w:t>
+      </w:r>
+      <w:r>
+        <w:t>@objc(MyObjCSwiftClass)</w:t>
+      </w:r>
+      <w:r>
+        <w:t xml:space="preserve"> – в скобках можно указать любое имя класса, чтобы имена </w:t>
+      </w:r>
+      <w:r>
+        <w:rPr>
+          <w:lang w:val="en-US"/>
+        </w:rPr>
+        <w:t>Swift</w:t>
+      </w:r>
+      <w:r>
+        <w:t xml:space="preserve"> </w:t>
+      </w:r>
+      <w:r>
+        <w:t xml:space="preserve">и </w:t>
+      </w:r>
+      <w:r>
+        <w:rPr>
+          <w:lang w:val="en-US"/>
+        </w:rPr>
+        <w:t>Obc</w:t>
+      </w:r>
+      <w:r>
+        <w:t>-</w:t>
+      </w:r>
+      <w:r>
+        <w:rPr>
+          <w:lang w:val="en-US"/>
+        </w:rPr>
+        <w:t>c</w:t>
+      </w:r>
+      <w:r>
+        <w:t xml:space="preserve"> </w:t>
+      </w:r>
+      <w:r>
+        <w:t xml:space="preserve">одного и того же класса были разные </w:t>
+      </w:r>
+    </w:p>
+    <w:p>
+      <w:pPr>
+        <w:rPr>
+          <w:b/>
+          <w:bCs/>
+        </w:rPr>
+      </w:pPr>
+      <w:r>
+        <w:rPr>
+          <w:b/>
+          <w:bCs/>
+        </w:rPr>
+        <w:t xml:space="preserve">Классы в </w:t>
+      </w:r>
+      <w:r>
+        <w:rPr>
+          <w:b/>
+          <w:bCs/>
+          <w:lang w:val="en-US"/>
+        </w:rPr>
+        <w:t>Swift</w:t>
+      </w:r>
+      <w:r>
+        <w:rPr>
+          <w:b/>
+          <w:bCs/>
+        </w:rPr>
+        <w:t xml:space="preserve"> по умолчанию </w:t>
+      </w:r>
+      <w:r>
+        <w:rPr>
+          <w:b/>
+          <w:bCs/>
+          <w:lang w:val="en-US"/>
+        </w:rPr>
+        <w:t>Internal</w:t>
+      </w:r>
+      <w:r>
+        <w:rPr>
+          <w:b/>
+          <w:bCs/>
+        </w:rPr>
+        <w:t xml:space="preserve">, поэтому не произойдет автогенерации в файле заголовка </w:t>
+      </w:r>
+      <w:r>
+        <w:rPr>
+          <w:b/>
+          <w:bCs/>
+          <w:lang w:val="en-US"/>
+        </w:rPr>
+        <w:t>project</w:t>
+      </w:r>
+      <w:r>
+        <w:rPr>
+          <w:b/>
+          <w:bCs/>
+        </w:rPr>
+        <w:t>_</w:t>
+      </w:r>
+      <w:r>
+        <w:rPr>
+          <w:b/>
+          <w:bCs/>
+          <w:lang w:val="en-US"/>
+        </w:rPr>
+        <w:t>name</w:t>
+      </w:r>
+      <w:r>
+        <w:rPr>
+          <w:b/>
+          <w:bCs/>
+        </w:rPr>
+        <w:t>-</w:t>
+      </w:r>
+      <w:r>
+        <w:rPr>
+          <w:b/>
+          <w:bCs/>
+          <w:lang w:val="en-US"/>
+        </w:rPr>
+        <w:t>Swift</w:t>
+      </w:r>
+      <w:r>
+        <w:rPr>
+          <w:b/>
+          <w:bCs/>
+        </w:rPr>
+        <w:t>.</w:t>
+      </w:r>
+      <w:r>
+        <w:rPr>
+          <w:b/>
+          <w:bCs/>
+          <w:lang w:val="en-US"/>
+        </w:rPr>
+        <w:t>h</w:t>
+      </w:r>
+    </w:p>
+    <w:p>
+      <w:r>
+        <w:rPr>
+          <w:lang w:val="en-US"/>
+        </w:rPr>
+        <w:t>Mutating</w:t>
+      </w:r>
+      <w:r>
+        <w:t xml:space="preserve"> </w:t>
+      </w:r>
+      <w:r>
+        <w:rPr>
+          <w:lang w:val="en-US"/>
+        </w:rPr>
+        <w:t>func</w:t>
+      </w:r>
+      <w:r>
+        <w:t xml:space="preserve"> </w:t>
+      </w:r>
+      <w:r>
+        <w:t xml:space="preserve">– позволяет модифицировать свойство объекта, вносить изменения в данном экземпляре объекта, вместо того, чтобы возвращать новый экземпляр с измененным значениями!? </w:t>
+      </w:r>
+    </w:p>
+    <w:p>
+      <w:r>
+        <w:rPr>
+          <w:lang w:val="en-US"/>
+        </w:rPr>
+        <w:t>Sprint</w:t>
+      </w:r>
+      <w:r>
+        <w:t xml:space="preserve"> 2</w:t>
+      </w:r>
+    </w:p>
+    <w:p>
+      <w:r>
+        <w:rPr>
+          <w:lang w:val="en-US"/>
+        </w:rPr>
+        <w:t>MRC</w:t>
+      </w:r>
+      <w:r>
+        <w:t>/</w:t>
+      </w:r>
+      <w:r>
+        <w:rPr>
+          <w:lang w:val="en-US"/>
+        </w:rPr>
+        <w:t>ARC</w:t>
+      </w:r>
+      <w:r>
+        <w:t xml:space="preserve">: </w:t>
+      </w:r>
+    </w:p>
+    <w:p>
+      <w:r>
+        <w:rPr>
+          <w:lang w:val="en-US"/>
+        </w:rPr>
+        <w:t>id</w:t>
+      </w:r>
+      <w:r>
+        <w:t xml:space="preserve"> </w:t>
+      </w:r>
+      <w:r>
+        <w:t xml:space="preserve">– тип данный который подходил для всего </w:t>
+      </w:r>
+    </w:p>
+    <w:p>
+      <w:r>
+        <w:rPr>
+          <w:lang w:val="en-US"/>
+        </w:rPr>
+        <w:t>id</w:t>
+      </w:r>
+      <w:r>
+        <w:t xml:space="preserve"> </w:t>
+      </w:r>
+      <w:r>
+        <w:rPr>
+          <w:lang w:val="en-US"/>
+        </w:rPr>
+        <w:t>object</w:t>
+      </w:r>
+      <w:r>
+        <w:t xml:space="preserve"> 2 = [</w:t>
+      </w:r>
+      <w:r>
+        <w:rPr>
+          <w:lang w:val="en-US"/>
+        </w:rPr>
+        <w:t>object</w:t>
+      </w:r>
+      <w:r>
+        <w:t xml:space="preserve"> </w:t>
+      </w:r>
+      <w:r>
+        <w:rPr>
+          <w:lang w:val="en-US"/>
+        </w:rPr>
+        <w:t>retain</w:t>
+      </w:r>
+      <w:r>
+        <w:t xml:space="preserve">] – </w:t>
+      </w:r>
+      <w:r>
+        <w:t>увеличивает</w:t>
+      </w:r>
+      <w:r>
+        <w:t xml:space="preserve"> </w:t>
+      </w:r>
+      <w:r>
+        <w:t>счетчик</w:t>
+      </w:r>
+      <w:r>
+        <w:t xml:space="preserve"> </w:t>
+      </w:r>
+      <w:r>
+        <w:t>ссылок объекта</w:t>
+      </w:r>
+    </w:p>
+    <w:p>
+      <w:r>
+        <w:t>[</w:t>
+      </w:r>
+      <w:r>
+        <w:rPr>
+          <w:lang w:val="en-US"/>
+        </w:rPr>
+        <w:t>object</w:t>
+      </w:r>
+      <w:r>
+        <w:t xml:space="preserve"> </w:t>
+      </w:r>
+      <w:r>
+        <w:rPr>
+          <w:lang w:val="en-US"/>
+        </w:rPr>
+        <w:t>release</w:t>
+      </w:r>
+      <w:r>
+        <w:t xml:space="preserve">] – </w:t>
+      </w:r>
+      <w:r>
+        <w:t>отказ от владения объектом, счетчик ссылок уменьшается</w:t>
+      </w:r>
+    </w:p>
+    <w:p>
+      <w:r>
+        <w:rPr>
+          <w:lang w:val="en-US"/>
+        </w:rPr>
+        <w:t>Autorelease</w:t>
+      </w:r>
+      <w:r>
+        <w:t xml:space="preserve"> &amp; </w:t>
+      </w:r>
+      <w:r>
+        <w:rPr>
+          <w:lang w:val="en-US"/>
+        </w:rPr>
+        <w:t>drain</w:t>
+      </w:r>
+      <w:r>
+        <w:t xml:space="preserve"> -?</w:t>
+      </w:r>
+    </w:p>
+    <w:p>
+      <w:r>
+        <w:t xml:space="preserve">Блоки: </w:t>
+      </w:r>
+    </w:p>
+    <w:p>
+      <w:r>
+        <w:t>@(</w:t>
+      </w:r>
+      <w:r>
+        <w:t xml:space="preserve">1) – </w:t>
+      </w:r>
+      <w:r>
+        <w:t xml:space="preserve">конвертация числа 1 в </w:t>
+      </w:r>
+      <w:r>
+        <w:rPr>
+          <w:lang w:val="en-US"/>
+        </w:rPr>
+        <w:t>NSNumber</w:t>
+      </w:r>
+      <w:r>
+        <w:t xml:space="preserve"> (</w:t>
+      </w:r>
+      <w:r>
+        <w:t>объектный тип)</w:t>
+      </w:r>
+    </w:p>
+    <w:p>
+      <w:r>
+        <w:t xml:space="preserve">В </w:t>
+      </w:r>
+      <w:r>
+        <w:rPr>
+          <w:lang w:val="en-US"/>
+        </w:rPr>
+        <w:t>init</w:t>
+      </w:r>
+      <w:r>
+        <w:t xml:space="preserve">() </w:t>
+      </w:r>
+      <w:r>
+        <w:rPr>
+          <w:lang w:val="en-US"/>
+        </w:rPr>
+        <w:t>viewController</w:t>
+      </w:r>
+      <w:r>
+        <w:t>’</w:t>
+      </w:r>
+      <w:r>
+        <w:t xml:space="preserve">а нельзя обращаться к </w:t>
+      </w:r>
+      <w:r>
+        <w:rPr>
+          <w:lang w:val="en-US"/>
+        </w:rPr>
+        <w:t>view</w:t>
+      </w:r>
+      <w:r>
+        <w:t xml:space="preserve">, </w:t>
+      </w:r>
+      <w:r>
+        <w:t>так как он на данном этапе еще не создан</w:t>
+      </w:r>
+    </w:p>
+    <w:p>
+      <w:r>
+        <w:t xml:space="preserve">Чтобы переименовать класс: Права кнопка мыши на названии класса – </w:t>
+      </w:r>
+      <w:r>
+        <w:rPr>
+          <w:lang w:val="en-US"/>
+        </w:rPr>
+        <w:t>refactor</w:t>
+      </w:r>
+      <w:r>
+        <w:t xml:space="preserve"> </w:t>
+      </w:r>
+      <w:r>
+        <w:t>–</w:t>
+      </w:r>
+      <w:r>
+        <w:t xml:space="preserve"> </w:t>
+      </w:r>
+      <w:r>
+        <w:rPr>
+          <w:lang w:val="en-US"/>
+        </w:rPr>
+        <w:t>rename</w:t>
+      </w:r>
+      <w:r>
+        <w:t xml:space="preserve">. </w:t>
+      </w:r>
+    </w:p>
+    <w:p>
+      <w:r>
+        <w:t xml:space="preserve">Чтобы удалить </w:t>
+      </w:r>
+      <w:r>
+        <w:rPr>
+          <w:lang w:val="en-US"/>
+        </w:rPr>
+        <w:t>mainstoryboard</w:t>
+      </w:r>
+      <w:r>
+        <w:t xml:space="preserve"> – </w:t>
+      </w:r>
+      <w:r>
+        <w:t xml:space="preserve">сначала удалить </w:t>
+      </w:r>
+      <w:r>
+        <w:rPr>
+          <w:lang w:val="en-US"/>
+        </w:rPr>
+        <w:t>storyboard</w:t>
+      </w:r>
+      <w:r>
+        <w:t xml:space="preserve"> </w:t>
+      </w:r>
+      <w:r>
+        <w:t>–</w:t>
+      </w:r>
+      <w:r>
+        <w:t xml:space="preserve"> </w:t>
+      </w:r>
+      <w:r>
+        <w:t xml:space="preserve">в настройках прилоежния на вкладке </w:t>
+      </w:r>
+      <w:r>
+        <w:rPr>
+          <w:lang w:val="en-US"/>
+        </w:rPr>
+        <w:t>info</w:t>
+      </w:r>
+      <w:r>
+        <w:t xml:space="preserve"> </w:t>
+      </w:r>
+      <w:r>
+        <w:t xml:space="preserve">удалить строчку </w:t>
+      </w:r>
+      <w:r>
+        <w:rPr>
+          <w:lang w:val="en-US"/>
+        </w:rPr>
+        <w:t>mainstoryboard</w:t>
+      </w:r>
+      <w:r>
+        <w:t xml:space="preserve">. </w:t>
+      </w:r>
+    </w:p>
+    <w:p>
+      <w:r>
+        <w:rPr>
+          <w:lang w:val="en-US"/>
+        </w:rPr>
+        <w:t>Scroll</w:t>
+      </w:r>
+      <w:r>
+        <w:t xml:space="preserve"> </w:t>
+      </w:r>
+      <w:r>
+        <w:rPr>
+          <w:lang w:val="en-US"/>
+        </w:rPr>
+        <w:t>View</w:t>
+      </w:r>
+      <w:r>
+        <w:t xml:space="preserve"> </w:t>
+      </w:r>
+      <w:r>
+        <w:t xml:space="preserve">– </w:t>
+      </w:r>
+      <w:r>
+        <w:t xml:space="preserve">предназначен чтобы водить телефон по </w:t>
+      </w:r>
+      <w:r>
+        <w:rPr>
+          <w:lang w:val="en-US"/>
+        </w:rPr>
+        <w:t>view</w:t>
+      </w:r>
+      <w:r>
+        <w:t xml:space="preserve">. </w:t>
+      </w:r>
+    </w:p>
+    <w:p>
+      <w:r>
+        <w:rPr>
+          <w:lang w:val="en-US"/>
+        </w:rPr>
+        <w:t>Create</w:t>
+      </w:r>
+      <w:r>
+        <w:t xml:space="preserve"> </w:t>
+      </w:r>
+      <w:r>
+        <w:rPr>
+          <w:lang w:val="en-US"/>
+        </w:rPr>
+        <w:t>Code</w:t>
+      </w:r>
+      <w:r>
+        <w:t xml:space="preserve"> </w:t>
+      </w:r>
+      <w:r>
+        <w:rPr>
+          <w:lang w:val="en-US"/>
+        </w:rPr>
+        <w:t>Snippet</w:t>
+      </w:r>
+      <w:r>
+        <w:t xml:space="preserve"> </w:t>
+      </w:r>
+      <w:r>
+        <w:t xml:space="preserve">– можно создавать кусок кода, который будет создан при написании сокращения (указанного в </w:t>
+      </w:r>
+      <w:r>
+        <w:rPr>
+          <w:lang w:val="en-US"/>
+        </w:rPr>
+        <w:t>completion</w:t>
+      </w:r>
+      <w:r>
+        <w:t xml:space="preserve">) </w:t>
+      </w:r>
+    </w:p>
+    <w:p>
+      <w:r>
+        <w:rPr>
+          <w:lang w:val="en-US"/>
+        </w:rPr>
+        <w:lastRenderedPageBreak/>
+        <w:t>Table</w:t>
+      </w:r>
+      <w:r>
+        <w:t xml:space="preserve"> </w:t>
+      </w:r>
+      <w:r>
+        <w:rPr>
+          <w:lang w:val="en-US"/>
+        </w:rPr>
+        <w:t>View</w:t>
+      </w:r>
+      <w:r>
+        <w:t xml:space="preserve">: </w:t>
+      </w:r>
+      <w:r>
+        <w:t xml:space="preserve">наследуется от </w:t>
+      </w:r>
+      <w:r>
+        <w:rPr>
+          <w:lang w:val="en-US"/>
+        </w:rPr>
+        <w:t>scrollView</w:t>
+      </w:r>
+      <w:r>
+        <w:t xml:space="preserve">, поэтому можно использовать методы делегата </w:t>
+      </w:r>
+      <w:r>
+        <w:rPr>
+          <w:lang w:val="en-US"/>
+        </w:rPr>
+        <w:t>scrollView</w:t>
+      </w:r>
+    </w:p>
+    <w:p>
+      <w:r>
+        <w:rPr>
+          <w:lang w:val="en-US"/>
+        </w:rPr>
+        <w:t>Intrinsic</w:t>
+      </w:r>
+      <w:r>
+        <w:t xml:space="preserve"> </w:t>
+      </w:r>
+      <w:r>
+        <w:rPr>
+          <w:lang w:val="en-US"/>
+        </w:rPr>
+        <w:t>content</w:t>
+      </w:r>
+      <w:r>
+        <w:t xml:space="preserve"> </w:t>
+      </w:r>
+      <w:r>
+        <w:rPr>
+          <w:lang w:val="en-US"/>
+        </w:rPr>
+        <w:t>size</w:t>
+      </w:r>
+      <w:r>
+        <w:t xml:space="preserve"> – </w:t>
+      </w:r>
+      <w:r>
+        <w:t>то</w:t>
+      </w:r>
+      <w:r>
+        <w:t xml:space="preserve">, </w:t>
+      </w:r>
+      <w:r>
+        <w:t>сколько</w:t>
+      </w:r>
+      <w:r>
+        <w:t xml:space="preserve"> </w:t>
+      </w:r>
+      <w:r>
+        <w:t>места</w:t>
+      </w:r>
+      <w:r>
+        <w:t xml:space="preserve"> </w:t>
+      </w:r>
+      <w:r>
+        <w:t>вьюшке нужно для контента</w:t>
+      </w:r>
+    </w:p>
+    <w:p>
+      <w:r>
+        <w:t xml:space="preserve">“”” </w:t>
+      </w:r>
+      <w:r>
+        <w:rPr>
+          <w:lang w:val="en-US"/>
+        </w:rPr>
+        <w:t>text</w:t>
+      </w:r>
+      <w:r>
+        <w:t xml:space="preserve"> “”” = </w:t>
+      </w:r>
+      <w:r>
+        <w:t>чтобы текст взялся в переносами строк</w:t>
+      </w:r>
+    </w:p>
+    <w:p>
+      <w:pPr>
+        <w:rPr>
+          <w:lang w:val="en-US"/>
+        </w:rPr>
+      </w:pPr>
       <w:bookmarkStart w:id="0" w:name="_GoBack"/>
       <w:bookmarkEnd w:id="0"/>
-      <w:r>
-        <w:t xml:space="preserve"> </w:t>
-      </w:r>
-      <w:r>
-        <w:t xml:space="preserve">если поставить </w:t>
-      </w:r>
-      <w:r>
-        <w:rPr>
-          <w:lang w:val="en-US"/>
-        </w:rPr>
-        <w:t>breakpoint</w:t>
-      </w:r>
-      <w:r>
-        <w:t xml:space="preserve"> </w:t>
-      </w:r>
-      <w:r>
-        <w:t>может показать информацию по любому объекту</w:t>
-      </w:r>
     </w:p>
     <w:sectPr>
       <w:pgSz w:w="11900" w:h="16840"/>
@@ -74,7 +2563,7 @@
     </w:rPrDefault>
     <w:pPrDefault/>
   </w:docDefaults>
-  <w:latentStyles w:defLockedState="0" w:defUIPriority="99" w:defSemiHidden="0" w:defUnhideWhenUsed="0" w:defQFormat="0" w:count="377">
+  <w:latentStyles w:defLockedState="0" w:defUIPriority="99" w:defSemiHidden="0" w:defUnhideWhenUsed="0" w:defQFormat="0" w:count="376">
     <w:lsdException w:name="Normal" w:uiPriority="0" w:qFormat="1"/>
     <w:lsdException w:name="heading 1" w:uiPriority="9" w:qFormat="1"/>
     <w:lsdException w:name="heading 2" w:semiHidden="1" w:uiPriority="9" w:unhideWhenUsed="1" w:qFormat="1"/>
@@ -180,6 +2669,7 @@
     <w:lsdException w:name="HTML Sample" w:semiHidden="1" w:unhideWhenUsed="1"/>
     <w:lsdException w:name="HTML Typewriter" w:semiHidden="1" w:unhideWhenUsed="1"/>
     <w:lsdException w:name="HTML Variable" w:semiHidden="1" w:unhideWhenUsed="1"/>
+    <w:lsdException w:name="Normal Table" w:semiHidden="1" w:unhideWhenUsed="1"/>
     <w:lsdException w:name="annotation subject" w:semiHidden="1" w:unhideWhenUsed="1"/>
     <w:lsdException w:name="No List" w:semiHidden="1" w:unhideWhenUsed="1"/>
     <w:lsdException w:name="Outline List 1" w:semiHidden="1" w:unhideWhenUsed="1"/>
@@ -225,9 +2715,11 @@
     <w:lsdException w:name="Table Subtle 1" w:semiHidden="1" w:unhideWhenUsed="1"/>
     <w:lsdException w:name="Table Subtle 2" w:semiHidden="1" w:unhideWhenUsed="1"/>
     <w:lsdException w:name="Table Web 1" w:semiHidden="1" w:unhideWhenUsed="1"/>
+    <w:lsdException w:name="Table Web 2" w:semiHidden="1" w:unhideWhenUsed="1"/>
     <w:lsdException w:name="Table Web 3" w:semiHidden="1" w:unhideWhenUsed="1"/>
     <w:lsdException w:name="Balloon Text" w:semiHidden="1" w:unhideWhenUsed="1"/>
     <w:lsdException w:name="Table Grid" w:uiPriority="39"/>
+    <w:lsdException w:name="Table Theme" w:semiHidden="1" w:unhideWhenUsed="1"/>
     <w:lsdException w:name="Placeholder Text" w:semiHidden="1"/>
     <w:lsdException w:name="No Spacing" w:uiPriority="1" w:qFormat="1"/>
     <w:lsdException w:name="Light Shading" w:uiPriority="60"/>
@@ -448,7 +2940,6 @@
     <w:lsdException w:name="Hashtag" w:semiHidden="1" w:unhideWhenUsed="1"/>
     <w:lsdException w:name="Unresolved Mention" w:semiHidden="1" w:unhideWhenUsed="1"/>
     <w:lsdException w:name="Smart Link" w:semiHidden="1" w:unhideWhenUsed="1"/>
-    <w:lsdException w:name="Smart Link Error" w:semiHidden="1" w:unhideWhenUsed="1"/>
   </w:latentStyles>
   <w:style w:type="paragraph" w:default="1" w:styleId="a">
     <w:name w:val="Normal"/>
